--- a/A3/Report AOA Assignment 3.docx
+++ b/A3/Report AOA Assignment 3.docx
@@ -287,7 +287,7 @@
           <v:shape id="_x0000_i1025" type="#_x0000_t75" style="width:468pt;height:165pt" o:ole="">
             <v:imagedata r:id="rId6" o:title=""/>
           </v:shape>
-          <o:OLEObject Type="Embed" ProgID="Word.OpenDocumentText.12" ShapeID="_x0000_i1025" DrawAspect="Content" ObjectID="_1679413855" r:id="rId7"/>
+          <o:OLEObject Type="Embed" ProgID="Word.OpenDocumentText.12" ShapeID="_x0000_i1025" DrawAspect="Content" ObjectID="_1679474628" r:id="rId7"/>
         </w:object>
       </w:r>
       <w:r>
@@ -1426,7 +1426,25 @@
           <w:sz w:val="24"/>
           <w:szCs w:val="24"/>
         </w:rPr>
-        <w:t xml:space="preserve">imilarities between Dynamic Programming and the Divide and Conquer approach are that both concepts </w:t>
+        <w:t>imilarit</w:t>
+      </w:r>
+      <w:r>
+        <w:rPr>
+          <w:rStyle w:val="normaltextrun"/>
+          <w:rFonts w:ascii="Calibri" w:hAnsi="Calibri" w:cs="Calibri"/>
+          <w:sz w:val="24"/>
+          <w:szCs w:val="24"/>
+        </w:rPr>
+        <w:t>y</w:t>
+      </w:r>
+      <w:r>
+        <w:rPr>
+          <w:rStyle w:val="normaltextrun"/>
+          <w:rFonts w:ascii="Calibri" w:hAnsi="Calibri" w:cs="Calibri"/>
+          <w:sz w:val="24"/>
+          <w:szCs w:val="24"/>
+        </w:rPr>
+        <w:t xml:space="preserve"> between Dynamic Programming and the Divide and Conquer approach are that both concepts </w:t>
       </w:r>
       <w:r>
         <w:rPr>
@@ -1751,7 +1769,7 @@
           <v:shape id="_x0000_i1026" type="#_x0000_t75" style="width:468pt;height:165pt" o:ole="">
             <v:imagedata r:id="rId8" o:title=""/>
           </v:shape>
-          <o:OLEObject Type="Embed" ProgID="Word.OpenDocumentText.12" ShapeID="_x0000_i1026" DrawAspect="Content" ObjectID="_1679413856" r:id="rId9"/>
+          <o:OLEObject Type="Embed" ProgID="Word.OpenDocumentText.12" ShapeID="_x0000_i1026" DrawAspect="Content" ObjectID="_1679474629" r:id="rId9"/>
         </w:object>
       </w:r>
     </w:p>
@@ -4046,10 +4064,10 @@
           <w:szCs w:val="28"/>
         </w:rPr>
         <w:object w:dxaOrig="9026" w:dyaOrig="8128" w14:anchorId="43D8293D">
-          <v:shape id="_x0000_i1029" type="#_x0000_t75" style="width:442.8pt;height:351pt" o:ole="">
+          <v:shape id="_x0000_i1027" type="#_x0000_t75" style="width:442.8pt;height:351pt" o:ole="">
             <v:imagedata r:id="rId10" o:title=""/>
           </v:shape>
-          <o:OLEObject Type="Embed" ProgID="Word.OpenDocumentText.12" ShapeID="_x0000_i1029" DrawAspect="Content" ObjectID="_1679413857" r:id="rId11"/>
+          <o:OLEObject Type="Embed" ProgID="Word.OpenDocumentText.12" ShapeID="_x0000_i1027" DrawAspect="Content" ObjectID="_1679474630" r:id="rId11"/>
         </w:object>
       </w:r>
     </w:p>
@@ -4072,10 +4090,10 @@
           <w:szCs w:val="28"/>
         </w:rPr>
         <w:object w:dxaOrig="9360" w:dyaOrig="2850" w14:anchorId="26283BBA">
-          <v:shape id="_x0000_i1044" type="#_x0000_t75" style="width:468pt;height:142.8pt" o:ole="">
+          <v:shape id="_x0000_i1028" type="#_x0000_t75" style="width:468pt;height:142.8pt" o:ole="">
             <v:imagedata r:id="rId12" o:title=""/>
           </v:shape>
-          <o:OLEObject Type="Embed" ProgID="Word.OpenDocumentText.12" ShapeID="_x0000_i1044" DrawAspect="Content" ObjectID="_1679413858" r:id="rId13"/>
+          <o:OLEObject Type="Embed" ProgID="Word.OpenDocumentText.12" ShapeID="_x0000_i1028" DrawAspect="Content" ObjectID="_1679474631" r:id="rId13"/>
         </w:object>
       </w:r>
     </w:p>
@@ -4675,94 +4693,6 @@
           <w:szCs w:val="24"/>
         </w:rPr>
       </w:pPr>
-      <w:r>
-        <w:rPr>
-          <w:rFonts w:ascii="Calibri" w:hAnsi="Calibri" w:cs="Calibri"/>
-          <w:sz w:val="24"/>
-          <w:szCs w:val="24"/>
-        </w:rPr>
-        <w:t>T</w:t>
-      </w:r>
-      <w:r>
-        <w:rPr>
-          <w:rFonts w:ascii="Calibri" w:hAnsi="Calibri" w:cs="Calibri"/>
-          <w:sz w:val="24"/>
-          <w:szCs w:val="24"/>
-        </w:rPr>
-        <w:t xml:space="preserve"> </w:t>
-      </w:r>
-      <w:r>
-        <w:rPr>
-          <w:rFonts w:ascii="Calibri" w:hAnsi="Calibri" w:cs="Calibri"/>
-          <w:sz w:val="24"/>
-          <w:szCs w:val="24"/>
-        </w:rPr>
-        <w:t>(M, N)</w:t>
-      </w:r>
-      <w:r>
-        <w:rPr>
-          <w:rFonts w:ascii="Calibri" w:hAnsi="Calibri" w:cs="Calibri"/>
-          <w:sz w:val="24"/>
-          <w:szCs w:val="24"/>
-        </w:rPr>
-        <w:t xml:space="preserve"> =</w:t>
-      </w:r>
-      <w:r>
-        <w:rPr>
-          <w:rFonts w:ascii="Calibri" w:hAnsi="Calibri" w:cs="Calibri"/>
-          <w:sz w:val="24"/>
-          <w:szCs w:val="24"/>
-        </w:rPr>
-        <w:t xml:space="preserve"> M + N + (M</w:t>
-      </w:r>
-      <w:r>
-        <w:rPr>
-          <w:rFonts w:ascii="Calibri" w:hAnsi="Calibri" w:cs="Calibri"/>
-          <w:sz w:val="24"/>
-          <w:szCs w:val="24"/>
-        </w:rPr>
-        <w:t xml:space="preserve"> – 1)</w:t>
-      </w:r>
-      <w:r>
-        <w:rPr>
-          <w:rFonts w:ascii="Calibri" w:hAnsi="Calibri" w:cs="Calibri"/>
-          <w:sz w:val="24"/>
-          <w:szCs w:val="24"/>
-        </w:rPr>
-        <w:t xml:space="preserve"> x </w:t>
-      </w:r>
-      <w:r>
-        <w:rPr>
-          <w:rFonts w:ascii="Calibri" w:hAnsi="Calibri" w:cs="Calibri"/>
-          <w:sz w:val="24"/>
-          <w:szCs w:val="24"/>
-        </w:rPr>
-        <w:t>(</w:t>
-      </w:r>
-      <w:r>
-        <w:rPr>
-          <w:rFonts w:ascii="Calibri" w:hAnsi="Calibri" w:cs="Calibri"/>
-          <w:sz w:val="24"/>
-          <w:szCs w:val="24"/>
-        </w:rPr>
-        <w:t>N</w:t>
-      </w:r>
-      <w:r>
-        <w:rPr>
-          <w:rFonts w:ascii="Calibri" w:hAnsi="Calibri" w:cs="Calibri"/>
-          <w:sz w:val="24"/>
-          <w:szCs w:val="24"/>
-        </w:rPr>
-        <w:t xml:space="preserve"> - 1</w:t>
-      </w:r>
-      <w:r>
-        <w:rPr>
-          <w:rFonts w:ascii="Calibri" w:hAnsi="Calibri" w:cs="Calibri"/>
-          <w:sz w:val="24"/>
-          <w:szCs w:val="24"/>
-        </w:rPr>
-        <w:t xml:space="preserve">) </w:t>
-      </w:r>
     </w:p>
     <w:p>
       <w:pPr>
@@ -4778,6 +4708,103 @@
           <w:sz w:val="24"/>
           <w:szCs w:val="24"/>
         </w:rPr>
+        <w:t>T</w:t>
+      </w:r>
+      <w:r>
+        <w:rPr>
+          <w:rFonts w:ascii="Calibri" w:hAnsi="Calibri" w:cs="Calibri"/>
+          <w:sz w:val="24"/>
+          <w:szCs w:val="24"/>
+        </w:rPr>
+        <w:t xml:space="preserve"> </w:t>
+      </w:r>
+      <w:r>
+        <w:rPr>
+          <w:rFonts w:ascii="Calibri" w:hAnsi="Calibri" w:cs="Calibri"/>
+          <w:sz w:val="24"/>
+          <w:szCs w:val="24"/>
+        </w:rPr>
+        <w:t>(M, N)</w:t>
+      </w:r>
+      <w:r>
+        <w:rPr>
+          <w:rFonts w:ascii="Calibri" w:hAnsi="Calibri" w:cs="Calibri"/>
+          <w:sz w:val="24"/>
+          <w:szCs w:val="24"/>
+        </w:rPr>
+        <w:t xml:space="preserve"> =</w:t>
+      </w:r>
+      <w:r>
+        <w:rPr>
+          <w:rFonts w:ascii="Calibri" w:hAnsi="Calibri" w:cs="Calibri"/>
+          <w:sz w:val="24"/>
+          <w:szCs w:val="24"/>
+        </w:rPr>
+        <w:t xml:space="preserve"> M + N + (M</w:t>
+      </w:r>
+      <w:r>
+        <w:rPr>
+          <w:rFonts w:ascii="Calibri" w:hAnsi="Calibri" w:cs="Calibri"/>
+          <w:sz w:val="24"/>
+          <w:szCs w:val="24"/>
+        </w:rPr>
+        <w:t xml:space="preserve"> – 1)</w:t>
+      </w:r>
+      <w:r>
+        <w:rPr>
+          <w:rFonts w:ascii="Calibri" w:hAnsi="Calibri" w:cs="Calibri"/>
+          <w:sz w:val="24"/>
+          <w:szCs w:val="24"/>
+        </w:rPr>
+        <w:t xml:space="preserve"> x </w:t>
+      </w:r>
+      <w:r>
+        <w:rPr>
+          <w:rFonts w:ascii="Calibri" w:hAnsi="Calibri" w:cs="Calibri"/>
+          <w:sz w:val="24"/>
+          <w:szCs w:val="24"/>
+        </w:rPr>
+        <w:t>(</w:t>
+      </w:r>
+      <w:r>
+        <w:rPr>
+          <w:rFonts w:ascii="Calibri" w:hAnsi="Calibri" w:cs="Calibri"/>
+          <w:sz w:val="24"/>
+          <w:szCs w:val="24"/>
+        </w:rPr>
+        <w:t>N</w:t>
+      </w:r>
+      <w:r>
+        <w:rPr>
+          <w:rFonts w:ascii="Calibri" w:hAnsi="Calibri" w:cs="Calibri"/>
+          <w:sz w:val="24"/>
+          <w:szCs w:val="24"/>
+        </w:rPr>
+        <w:t xml:space="preserve"> - 1</w:t>
+      </w:r>
+      <w:r>
+        <w:rPr>
+          <w:rFonts w:ascii="Calibri" w:hAnsi="Calibri" w:cs="Calibri"/>
+          <w:sz w:val="24"/>
+          <w:szCs w:val="24"/>
+        </w:rPr>
+        <w:t xml:space="preserve">) </w:t>
+      </w:r>
+    </w:p>
+    <w:p>
+      <w:pPr>
+        <w:rPr>
+          <w:rFonts w:ascii="Calibri" w:hAnsi="Calibri" w:cs="Calibri"/>
+          <w:sz w:val="24"/>
+          <w:szCs w:val="24"/>
+        </w:rPr>
+      </w:pPr>
+      <w:r>
+        <w:rPr>
+          <w:rFonts w:ascii="Calibri" w:hAnsi="Calibri" w:cs="Calibri"/>
+          <w:sz w:val="24"/>
+          <w:szCs w:val="24"/>
+        </w:rPr>
         <w:tab/>
         <w:t>≈</w:t>
       </w:r>
@@ -4837,22 +4864,7 @@
           <w:szCs w:val="24"/>
         </w:rPr>
         <w:tab/>
-      </w:r>
-      <w:r>
-        <w:rPr>
-          <w:rFonts w:ascii="Calibri" w:hAnsi="Calibri" w:cs="Calibri"/>
-          <w:sz w:val="24"/>
-          <w:szCs w:val="24"/>
-        </w:rPr>
-        <w:t>≈</w:t>
-      </w:r>
-      <w:r>
-        <w:rPr>
-          <w:rFonts w:ascii="Calibri" w:hAnsi="Calibri" w:cs="Calibri"/>
-          <w:sz w:val="24"/>
-          <w:szCs w:val="24"/>
-        </w:rPr>
-        <w:t xml:space="preserve"> MN - 1</w:t>
+        <w:t>≈ MN - 1</w:t>
       </w:r>
     </w:p>
     <w:p>
@@ -4926,7 +4938,9 @@
           <w:szCs w:val="28"/>
         </w:rPr>
       </w:pPr>
-      <w:r>
+    </w:p>
+    <w:p>
+      <w:pPr>
         <w:rPr>
           <w:rFonts w:ascii="Calibri" w:hAnsi="Calibri" w:cs="Calibri"/>
           <w:b/>
@@ -4934,8 +4948,7 @@
           <w:sz w:val="28"/>
           <w:szCs w:val="28"/>
         </w:rPr>
-        <w:t>c</w:t>
-      </w:r>
+      </w:pPr>
       <w:r>
         <w:rPr>
           <w:rFonts w:ascii="Calibri" w:hAnsi="Calibri" w:cs="Calibri"/>
@@ -4944,7 +4957,8 @@
           <w:sz w:val="28"/>
           <w:szCs w:val="28"/>
         </w:rPr>
-        <w:t xml:space="preserve">. </w:t>
+        <w:lastRenderedPageBreak/>
+        <w:t>c</w:t>
       </w:r>
       <w:r>
         <w:rPr>
@@ -4954,7 +4968,7 @@
           <w:sz w:val="28"/>
           <w:szCs w:val="28"/>
         </w:rPr>
-        <w:t>Graph</w:t>
+        <w:t xml:space="preserve">. </w:t>
       </w:r>
       <w:r>
         <w:rPr>
@@ -4964,7 +4978,7 @@
           <w:sz w:val="28"/>
           <w:szCs w:val="28"/>
         </w:rPr>
-        <w:t xml:space="preserve"> - </w:t>
+        <w:t>Graph</w:t>
       </w:r>
       <w:r>
         <w:rPr>
@@ -4974,7 +4988,7 @@
           <w:sz w:val="28"/>
           <w:szCs w:val="28"/>
         </w:rPr>
-        <w:t>Running time</w:t>
+        <w:t xml:space="preserve"> - </w:t>
       </w:r>
       <w:r>
         <w:rPr>
@@ -4984,6 +4998,16 @@
           <w:sz w:val="28"/>
           <w:szCs w:val="28"/>
         </w:rPr>
+        <w:t>Running time</w:t>
+      </w:r>
+      <w:r>
+        <w:rPr>
+          <w:rFonts w:ascii="Calibri" w:hAnsi="Calibri" w:cs="Calibri"/>
+          <w:b/>
+          <w:bCs/>
+          <w:sz w:val="28"/>
+          <w:szCs w:val="28"/>
+        </w:rPr>
         <w:t>:</w:t>
       </w:r>
     </w:p>
@@ -5003,7 +5027,6 @@
           <w:sz w:val="24"/>
           <w:szCs w:val="24"/>
         </w:rPr>
-        <w:lastRenderedPageBreak/>
         <w:drawing>
           <wp:inline distT="0" distB="0" distL="0" distR="0" wp14:anchorId="1FE93008" wp14:editId="0F39CD0A">
             <wp:extent cx="5486400" cy="3200400"/>
@@ -5021,15 +5044,6 @@
     </w:p>
     <w:p>
       <w:pPr>
-        <w:rPr>
-          <w:rFonts w:ascii="Calibri" w:hAnsi="Calibri" w:cs="Calibri"/>
-          <w:sz w:val="24"/>
-          <w:szCs w:val="24"/>
-        </w:rPr>
-      </w:pPr>
-    </w:p>
-    <w:p>
-      <w:pPr>
         <w:jc w:val="both"/>
         <w:rPr>
           <w:rFonts w:ascii="Calibri" w:hAnsi="Calibri" w:cs="Calibri"/>
@@ -5211,16 +5225,15 @@
           <w:sz w:val="24"/>
           <w:szCs w:val="24"/>
         </w:rPr>
-        <w:t>O (n</w:t>
-      </w:r>
-      <w:r>
-        <w:rPr>
-          <w:rFonts w:ascii="Calibri" w:hAnsi="Calibri" w:cs="Calibri"/>
-          <w:sz w:val="24"/>
-          <w:szCs w:val="24"/>
-          <w:vertAlign w:val="superscript"/>
-        </w:rPr>
-        <w:t>2</w:t>
+        <w:t>O (</w:t>
+      </w:r>
+      <w:r>
+        <w:rPr>
+          <w:rFonts w:ascii="Calibri" w:hAnsi="Calibri" w:cs="Calibri"/>
+          <w:sz w:val="24"/>
+          <w:szCs w:val="24"/>
+        </w:rPr>
+        <w:t>MN</w:t>
       </w:r>
       <w:r>
         <w:rPr>
@@ -5395,23 +5408,7 @@
           <w:szCs w:val="24"/>
         </w:rPr>
         <w:lastRenderedPageBreak/>
-        <w:t xml:space="preserve">Above graph is plotted between Size of Matrix from the provided list [(10, 10), (10, 100), (10, 1000), (100,1000) and (1000, 1000)] and </w:t>
-      </w:r>
-      <w:r>
-        <w:rPr>
-          <w:rFonts w:ascii="Calibri" w:hAnsi="Calibri" w:cs="Calibri"/>
-          <w:sz w:val="24"/>
-          <w:szCs w:val="24"/>
-        </w:rPr>
-        <w:t>Memory Usage</w:t>
-      </w:r>
-      <w:r>
-        <w:rPr>
-          <w:rFonts w:ascii="Calibri" w:hAnsi="Calibri" w:cs="Calibri"/>
-          <w:sz w:val="24"/>
-          <w:szCs w:val="24"/>
-        </w:rPr>
-        <w:t xml:space="preserve">. </w:t>
+        <w:t xml:space="preserve">Above graph is plotted between Size of Matrix from the provided list [(10, 10), (10, 100), (10, 1000), (100,1000) and (1000, 1000)] and Memory Usage. </w:t>
       </w:r>
     </w:p>
     <w:p>
@@ -5429,64 +5426,23 @@
           <w:sz w:val="24"/>
           <w:szCs w:val="24"/>
         </w:rPr>
-        <w:t xml:space="preserve">Solid plot in the graph is actual </w:t>
-      </w:r>
-      <w:r>
-        <w:rPr>
-          <w:rFonts w:ascii="Calibri" w:hAnsi="Calibri" w:cs="Calibri"/>
-          <w:sz w:val="24"/>
-          <w:szCs w:val="24"/>
-        </w:rPr>
-        <w:t>memory</w:t>
-      </w:r>
-      <w:r>
-        <w:rPr>
-          <w:rFonts w:ascii="Calibri" w:hAnsi="Calibri" w:cs="Calibri"/>
-          <w:sz w:val="24"/>
-          <w:szCs w:val="24"/>
-        </w:rPr>
-        <w:t xml:space="preserve"> </w:t>
-      </w:r>
-      <w:r>
-        <w:rPr>
-          <w:rFonts w:ascii="Calibri" w:hAnsi="Calibri" w:cs="Calibri"/>
-          <w:sz w:val="24"/>
-          <w:szCs w:val="24"/>
-        </w:rPr>
-        <w:t xml:space="preserve">used </w:t>
-      </w:r>
-      <w:r>
-        <w:rPr>
-          <w:rFonts w:ascii="Calibri" w:hAnsi="Calibri" w:cs="Calibri"/>
-          <w:sz w:val="24"/>
-          <w:szCs w:val="24"/>
-        </w:rPr>
-        <w:t>by the program and dotted plot is O (n</w:t>
-      </w:r>
-      <w:r>
-        <w:rPr>
-          <w:rFonts w:ascii="Calibri" w:hAnsi="Calibri" w:cs="Calibri"/>
-          <w:sz w:val="24"/>
-          <w:szCs w:val="24"/>
-          <w:vertAlign w:val="superscript"/>
-        </w:rPr>
-        <w:t>2</w:t>
-      </w:r>
-      <w:r>
-        <w:rPr>
-          <w:rFonts w:ascii="Calibri" w:hAnsi="Calibri" w:cs="Calibri"/>
-          <w:sz w:val="24"/>
-          <w:szCs w:val="24"/>
-        </w:rPr>
-        <w:t>) general</w:t>
-      </w:r>
-      <w:r>
-        <w:rPr>
-          <w:rFonts w:ascii="Calibri" w:hAnsi="Calibri" w:cs="Calibri"/>
-          <w:sz w:val="24"/>
-          <w:szCs w:val="24"/>
-        </w:rPr>
-        <w:t xml:space="preserve"> memory utilization</w:t>
+        <w:t>Solid plot in the graph is actual memory used by the program and dotted plot is O (</w:t>
+      </w:r>
+      <w:r>
+        <w:rPr>
+          <w:rFonts w:ascii="Calibri" w:hAnsi="Calibri" w:cs="Calibri"/>
+          <w:sz w:val="24"/>
+          <w:szCs w:val="24"/>
+        </w:rPr>
+        <w:t>MN</w:t>
+      </w:r>
+      <w:r>
+        <w:rPr>
+          <w:rFonts w:ascii="Calibri" w:hAnsi="Calibri" w:cs="Calibri"/>
+          <w:sz w:val="24"/>
+          <w:szCs w:val="24"/>
+        </w:rPr>
+        <w:t>) general memory utilization</w:t>
       </w:r>
       <w:r>
         <w:rPr>
@@ -5519,14 +5475,6 @@
           <w:szCs w:val="24"/>
         </w:rPr>
         <w:t xml:space="preserve"> of the algorithm</w:t>
-      </w:r>
-      <w:r>
-        <w:rPr>
-          <w:rFonts w:ascii="Calibri" w:hAnsi="Calibri" w:cs="Calibri"/>
-          <w:sz w:val="24"/>
-          <w:szCs w:val="24"/>
-        </w:rPr>
-        <w:t xml:space="preserve"> as order 2 polynomial</w:t>
       </w:r>
       <w:r>
         <w:rPr>
@@ -6356,6 +6304,7 @@
   <w:style w:type="character" w:default="1" w:styleId="DefaultParagraphFont">
     <w:name w:val="Default Paragraph Font"/>
     <w:uiPriority w:val="1"/>
+    <w:semiHidden/>
     <w:unhideWhenUsed/>
   </w:style>
   <w:style w:type="table" w:default="1" w:styleId="TableNormal">

--- a/A3/Report AOA Assignment 3.docx
+++ b/A3/Report AOA Assignment 3.docx
@@ -1,6 +1,6 @@
 
 <file path=word/document.xml><?xml version="1.0" encoding="utf-8"?>
-<w:document xmlns:wpc="http://schemas.microsoft.com/office/word/2010/wordprocessingCanvas" xmlns:cx="http://schemas.microsoft.com/office/drawing/2014/chartex" xmlns:cx1="http://schemas.microsoft.com/office/drawing/2015/9/8/chartex" xmlns:cx2="http://schemas.microsoft.com/office/drawing/2015/10/21/chartex" xmlns:cx3="http://schemas.microsoft.com/office/drawing/2016/5/9/chartex" xmlns:cx4="http://schemas.microsoft.com/office/drawing/2016/5/10/chartex" xmlns:cx5="http://schemas.microsoft.com/office/drawing/2016/5/11/chartex" xmlns:cx6="http://schemas.microsoft.com/office/drawing/2016/5/12/chartex" xmlns:cx7="http://schemas.microsoft.com/office/drawing/2016/5/13/chartex" xmlns:cx8="http://schemas.microsoft.com/office/drawing/2016/5/14/chartex" xmlns:mc="http://schemas.openxmlformats.org/markup-compatibility/2006" xmlns:aink="http://schemas.microsoft.com/office/drawing/2016/ink" xmlns:am3d="http://schemas.microsoft.com/office/drawing/2017/model3d" xmlns:o="urn:schemas-microsoft-com:office:office" xmlns:r="http://schemas.openxmlformats.org/officeDocument/2006/relationships" xmlns:m="http://schemas.openxmlformats.org/officeDocument/2006/math" xmlns:v="urn:schemas-microsoft-com:vml" xmlns:wp14="http://schemas.microsoft.com/office/word/2010/wordprocessingDrawing" xmlns:wp="http://schemas.openxmlformats.org/drawingml/2006/wordprocessingDrawing" xmlns:w10="urn:schemas-microsoft-com:office:word" xmlns:w="http://schemas.openxmlformats.org/wordprocessingml/2006/main" xmlns:w14="http://schemas.microsoft.com/office/word/2010/wordml" xmlns:w15="http://schemas.microsoft.com/office/word/2012/wordml" xmlns:w16cex="http://schemas.microsoft.com/office/word/2018/wordml/cex" xmlns:w16cid="http://schemas.microsoft.com/office/word/2016/wordml/cid" xmlns:w16="http://schemas.microsoft.com/office/word/2018/wordml" xmlns:w16se="http://schemas.microsoft.com/office/word/2015/wordml/symex" xmlns:wpg="http://schemas.microsoft.com/office/word/2010/wordprocessingGroup" xmlns:wpi="http://schemas.microsoft.com/office/word/2010/wordprocessingInk" xmlns:wne="http://schemas.microsoft.com/office/word/2006/wordml" xmlns:wps="http://schemas.microsoft.com/office/word/2010/wordprocessingShape" mc:Ignorable="w14 w15 w16se w16cid w16 w16cex wp14">
+<w:document xmlns:wpc="http://schemas.microsoft.com/office/word/2010/wordprocessingCanvas" xmlns:cx="http://schemas.microsoft.com/office/drawing/2014/chartex" xmlns:cx1="http://schemas.microsoft.com/office/drawing/2015/9/8/chartex" xmlns:cx2="http://schemas.microsoft.com/office/drawing/2015/10/21/chartex" xmlns:cx3="http://schemas.microsoft.com/office/drawing/2016/5/9/chartex" xmlns:cx4="http://schemas.microsoft.com/office/drawing/2016/5/10/chartex" xmlns:cx5="http://schemas.microsoft.com/office/drawing/2016/5/11/chartex" xmlns:cx6="http://schemas.microsoft.com/office/drawing/2016/5/12/chartex" xmlns:cx7="http://schemas.microsoft.com/office/drawing/2016/5/13/chartex" xmlns:cx8="http://schemas.microsoft.com/office/drawing/2016/5/14/chartex" xmlns:mc="http://schemas.openxmlformats.org/markup-compatibility/2006" xmlns:aink="http://schemas.microsoft.com/office/drawing/2016/ink" xmlns:am3d="http://schemas.microsoft.com/office/drawing/2017/model3d" xmlns:o="urn:schemas-microsoft-com:office:office" xmlns:r="http://schemas.openxmlformats.org/officeDocument/2006/relationships" xmlns:m="http://schemas.openxmlformats.org/officeDocument/2006/math" xmlns:v="urn:schemas-microsoft-com:vml" xmlns:wp14="http://schemas.microsoft.com/office/word/2010/wordprocessingDrawing" xmlns:wp="http://schemas.openxmlformats.org/drawingml/2006/wordprocessingDrawing" xmlns:w10="urn:schemas-microsoft-com:office:word" xmlns:w="http://schemas.openxmlformats.org/wordprocessingml/2006/main" xmlns:w14="http://schemas.microsoft.com/office/word/2010/wordml" xmlns:w15="http://schemas.microsoft.com/office/word/2012/wordml" xmlns:w16cex="http://schemas.microsoft.com/office/word/2018/wordml/cex" xmlns:w16cid="http://schemas.microsoft.com/office/word/2016/wordml/cid" xmlns:w16="http://schemas.microsoft.com/office/word/2018/wordml" xmlns:w16sdtdh="http://schemas.microsoft.com/office/word/2020/wordml/sdtdatahash" xmlns:w16se="http://schemas.microsoft.com/office/word/2015/wordml/symex" xmlns:wpg="http://schemas.microsoft.com/office/word/2010/wordprocessingGroup" xmlns:wpi="http://schemas.microsoft.com/office/word/2010/wordprocessingInk" xmlns:wne="http://schemas.microsoft.com/office/word/2006/wordml" xmlns:wps="http://schemas.microsoft.com/office/word/2010/wordprocessingShape" mc:Ignorable="w14 w15 w16se w16cid w16 w16cex w16sdtdh wp14">
   <w:body>
     <w:p>
       <w:pPr>
@@ -223,6 +223,7 @@
         </w:rPr>
         <w:t xml:space="preserve">. </w:t>
       </w:r>
+      <w:proofErr w:type="spellStart"/>
       <w:r>
         <w:rPr>
           <w:rFonts w:ascii="Calibri" w:hAnsi="Calibri" w:cs="Calibri"/>
@@ -233,6 +234,7 @@
         </w:rPr>
         <w:t>Psuedo</w:t>
       </w:r>
+      <w:proofErr w:type="spellEnd"/>
       <w:r>
         <w:rPr>
           <w:rFonts w:ascii="Calibri" w:hAnsi="Calibri" w:cs="Calibri"/>
@@ -287,7 +289,7 @@
           <v:shape id="_x0000_i1025" type="#_x0000_t75" style="width:468pt;height:165pt" o:ole="">
             <v:imagedata r:id="rId6" o:title=""/>
           </v:shape>
-          <o:OLEObject Type="Embed" ProgID="Word.OpenDocumentText.12" ShapeID="_x0000_i1025" DrawAspect="Content" ObjectID="_1679474628" r:id="rId7"/>
+          <o:OLEObject Type="Embed" ProgID="Word.OpenDocumentText.12" ShapeID="_x0000_i1025" DrawAspect="Content" ObjectID="_1679494412" r:id="rId7"/>
         </w:object>
       </w:r>
       <w:r>
@@ -480,6 +482,48 @@
           <w:szCs w:val="24"/>
         </w:rPr>
         <w:t>.</w:t>
+      </w:r>
+      <w:r>
+        <w:rPr>
+          <w:sz w:val="24"/>
+          <w:szCs w:val="24"/>
+        </w:rPr>
+        <w:t xml:space="preserve"> </w:t>
+      </w:r>
+      <w:r>
+        <w:rPr>
+          <w:sz w:val="24"/>
+          <w:szCs w:val="24"/>
+        </w:rPr>
+        <w:t xml:space="preserve">Result is </w:t>
+      </w:r>
+      <w:r>
+        <w:rPr>
+          <w:sz w:val="24"/>
+          <w:szCs w:val="24"/>
+        </w:rPr>
+        <w:t>the one where we take max</w:t>
+      </w:r>
+      <w:r>
+        <w:rPr>
+          <w:sz w:val="24"/>
+          <w:szCs w:val="24"/>
+        </w:rPr>
+        <w:t xml:space="preserve"> price</w:t>
+      </w:r>
+      <w:r>
+        <w:rPr>
+          <w:sz w:val="24"/>
+          <w:szCs w:val="24"/>
+        </w:rPr>
+        <w:t xml:space="preserve"> among the iterations in every </w:t>
+      </w:r>
+      <w:r>
+        <w:rPr>
+          <w:sz w:val="24"/>
+          <w:szCs w:val="24"/>
+        </w:rPr>
+        <w:t>iteration.</w:t>
       </w:r>
     </w:p>
     <w:p>
@@ -506,8 +550,17 @@
           <w:sz w:val="24"/>
           <w:szCs w:val="24"/>
         </w:rPr>
-        <w:t xml:space="preserve"> memArray</w:t>
-      </w:r>
+        <w:t xml:space="preserve"> </w:t>
+      </w:r>
+      <w:proofErr w:type="spellStart"/>
+      <w:r>
+        <w:rPr>
+          <w:sz w:val="24"/>
+          <w:szCs w:val="24"/>
+        </w:rPr>
+        <w:t>memArray</w:t>
+      </w:r>
+      <w:proofErr w:type="spellEnd"/>
       <w:r>
         <w:rPr>
           <w:sz w:val="24"/>
@@ -570,12 +623,21 @@
         </w:rPr>
         <w:t xml:space="preserve">values from </w:t>
       </w:r>
-      <w:r>
-        <w:rPr>
-          <w:sz w:val="24"/>
-          <w:szCs w:val="24"/>
-        </w:rPr>
-        <w:t xml:space="preserve">i = </w:t>
+      <w:proofErr w:type="spellStart"/>
+      <w:r>
+        <w:rPr>
+          <w:sz w:val="24"/>
+          <w:szCs w:val="24"/>
+        </w:rPr>
+        <w:t>i</w:t>
+      </w:r>
+      <w:proofErr w:type="spellEnd"/>
+      <w:r>
+        <w:rPr>
+          <w:sz w:val="24"/>
+          <w:szCs w:val="24"/>
+        </w:rPr>
+        <w:t xml:space="preserve"> = </w:t>
       </w:r>
       <w:r>
         <w:rPr>
@@ -609,7 +671,23 @@
           <w:sz w:val="24"/>
           <w:szCs w:val="24"/>
         </w:rPr>
-        <w:t xml:space="preserve">Set maxPrice </w:t>
+        <w:t xml:space="preserve">Set </w:t>
+      </w:r>
+      <w:proofErr w:type="spellStart"/>
+      <w:r>
+        <w:rPr>
+          <w:sz w:val="24"/>
+          <w:szCs w:val="24"/>
+        </w:rPr>
+        <w:t>maxPrice</w:t>
+      </w:r>
+      <w:proofErr w:type="spellEnd"/>
+      <w:r>
+        <w:rPr>
+          <w:sz w:val="24"/>
+          <w:szCs w:val="24"/>
+        </w:rPr>
+        <w:t xml:space="preserve"> </w:t>
       </w:r>
       <w:r>
         <w:rPr>
@@ -684,7 +762,23 @@
           <w:sz w:val="24"/>
           <w:szCs w:val="24"/>
         </w:rPr>
-        <w:t>prices(j)+memArray(i-j-1)</w:t>
+        <w:t>prices(j)+</w:t>
+      </w:r>
+      <w:proofErr w:type="spellStart"/>
+      <w:r>
+        <w:rPr>
+          <w:sz w:val="24"/>
+          <w:szCs w:val="24"/>
+        </w:rPr>
+        <w:t>memArray</w:t>
+      </w:r>
+      <w:proofErr w:type="spellEnd"/>
+      <w:r>
+        <w:rPr>
+          <w:sz w:val="24"/>
+          <w:szCs w:val="24"/>
+        </w:rPr>
+        <w:t>(i-j-1)</w:t>
       </w:r>
     </w:p>
     <w:p>
@@ -704,8 +798,49 @@
           <w:sz w:val="24"/>
           <w:szCs w:val="24"/>
         </w:rPr>
-        <w:t>Set memArray(i) = maxPrice</w:t>
-      </w:r>
+        <w:t xml:space="preserve">Set </w:t>
+      </w:r>
+      <w:proofErr w:type="spellStart"/>
+      <w:r>
+        <w:rPr>
+          <w:sz w:val="24"/>
+          <w:szCs w:val="24"/>
+        </w:rPr>
+        <w:t>memArray</w:t>
+      </w:r>
+      <w:proofErr w:type="spellEnd"/>
+      <w:r>
+        <w:rPr>
+          <w:sz w:val="24"/>
+          <w:szCs w:val="24"/>
+        </w:rPr>
+        <w:t>(</w:t>
+      </w:r>
+      <w:proofErr w:type="spellStart"/>
+      <w:r>
+        <w:rPr>
+          <w:sz w:val="24"/>
+          <w:szCs w:val="24"/>
+        </w:rPr>
+        <w:t>i</w:t>
+      </w:r>
+      <w:proofErr w:type="spellEnd"/>
+      <w:r>
+        <w:rPr>
+          <w:sz w:val="24"/>
+          <w:szCs w:val="24"/>
+        </w:rPr>
+        <w:t xml:space="preserve">) = </w:t>
+      </w:r>
+      <w:proofErr w:type="spellStart"/>
+      <w:r>
+        <w:rPr>
+          <w:sz w:val="24"/>
+          <w:szCs w:val="24"/>
+        </w:rPr>
+        <w:t>maxPrice</w:t>
+      </w:r>
+      <w:proofErr w:type="spellEnd"/>
     </w:p>
     <w:p>
       <w:pPr>
@@ -731,7 +866,23 @@
           <w:sz w:val="24"/>
           <w:szCs w:val="24"/>
         </w:rPr>
-        <w:t xml:space="preserve"> will be in memArray(n).</w:t>
+        <w:t xml:space="preserve"> will be in </w:t>
+      </w:r>
+      <w:proofErr w:type="spellStart"/>
+      <w:r>
+        <w:rPr>
+          <w:sz w:val="24"/>
+          <w:szCs w:val="24"/>
+        </w:rPr>
+        <w:t>memArray</w:t>
+      </w:r>
+      <w:proofErr w:type="spellEnd"/>
+      <w:r>
+        <w:rPr>
+          <w:sz w:val="24"/>
+          <w:szCs w:val="24"/>
+        </w:rPr>
+        <w:t>(n).</w:t>
       </w:r>
     </w:p>
     <w:p>
@@ -1716,6 +1867,7 @@
         </w:rPr>
         <w:t xml:space="preserve">. </w:t>
       </w:r>
+      <w:proofErr w:type="spellStart"/>
       <w:r>
         <w:rPr>
           <w:rFonts w:ascii="Calibri" w:hAnsi="Calibri" w:cs="Calibri"/>
@@ -1726,6 +1878,7 @@
         </w:rPr>
         <w:t>Psuedo</w:t>
       </w:r>
+      <w:proofErr w:type="spellEnd"/>
       <w:r>
         <w:rPr>
           <w:rFonts w:ascii="Calibri" w:hAnsi="Calibri" w:cs="Calibri"/>
@@ -1769,7 +1922,7 @@
           <v:shape id="_x0000_i1026" type="#_x0000_t75" style="width:468pt;height:165pt" o:ole="">
             <v:imagedata r:id="rId8" o:title=""/>
           </v:shape>
-          <o:OLEObject Type="Embed" ProgID="Word.OpenDocumentText.12" ShapeID="_x0000_i1026" DrawAspect="Content" ObjectID="_1679474629" r:id="rId9"/>
+          <o:OLEObject Type="Embed" ProgID="Word.OpenDocumentText.12" ShapeID="_x0000_i1026" DrawAspect="Content" ObjectID="_1679494413" r:id="rId9"/>
         </w:object>
       </w:r>
     </w:p>
@@ -1852,7 +2005,61 @@
           <w:sz w:val="24"/>
           <w:szCs w:val="24"/>
         </w:rPr>
-        <w:t>(i, j) be the number of shortest paths taken by the rook in the ith row and jth column from square (1,1) to square</w:t>
+        <w:t>(</w:t>
+      </w:r>
+      <w:proofErr w:type="spellStart"/>
+      <w:r>
+        <w:rPr>
+          <w:rFonts w:eastAsiaTheme="minorEastAsia"/>
+          <w:sz w:val="24"/>
+          <w:szCs w:val="24"/>
+        </w:rPr>
+        <w:t>i</w:t>
+      </w:r>
+      <w:proofErr w:type="spellEnd"/>
+      <w:r>
+        <w:rPr>
+          <w:rFonts w:eastAsiaTheme="minorEastAsia"/>
+          <w:sz w:val="24"/>
+          <w:szCs w:val="24"/>
+        </w:rPr>
+        <w:t xml:space="preserve">, j) be the number of shortest paths taken by the rook in the </w:t>
+      </w:r>
+      <w:proofErr w:type="spellStart"/>
+      <w:r>
+        <w:rPr>
+          <w:rFonts w:eastAsiaTheme="minorEastAsia"/>
+          <w:sz w:val="24"/>
+          <w:szCs w:val="24"/>
+        </w:rPr>
+        <w:t>ith</w:t>
+      </w:r>
+      <w:proofErr w:type="spellEnd"/>
+      <w:r>
+        <w:rPr>
+          <w:rFonts w:eastAsiaTheme="minorEastAsia"/>
+          <w:sz w:val="24"/>
+          <w:szCs w:val="24"/>
+        </w:rPr>
+        <w:t xml:space="preserve"> row and </w:t>
+      </w:r>
+      <w:proofErr w:type="spellStart"/>
+      <w:r>
+        <w:rPr>
+          <w:rFonts w:eastAsiaTheme="minorEastAsia"/>
+          <w:sz w:val="24"/>
+          <w:szCs w:val="24"/>
+        </w:rPr>
+        <w:t>jth</w:t>
+      </w:r>
+      <w:proofErr w:type="spellEnd"/>
+      <w:r>
+        <w:rPr>
+          <w:rFonts w:eastAsiaTheme="minorEastAsia"/>
+          <w:sz w:val="24"/>
+          <w:szCs w:val="24"/>
+        </w:rPr>
+        <w:t xml:space="preserve"> column from square (1,1) to square</w:t>
       </w:r>
       <w:r>
         <w:rPr>
@@ -1868,15 +2075,51 @@
           <w:sz w:val="24"/>
           <w:szCs w:val="24"/>
         </w:rPr>
-        <w:t xml:space="preserve">(i, j), where 1 </w:t>
-      </w:r>
-      <w:r>
-        <w:rPr>
-          <w:rFonts w:eastAsiaTheme="minorEastAsia"/>
-          <w:sz w:val="24"/>
-          <w:szCs w:val="24"/>
-        </w:rPr>
-        <w:t>&lt;= i,</w:t>
+        <w:t>(</w:t>
+      </w:r>
+      <w:proofErr w:type="spellStart"/>
+      <w:r>
+        <w:rPr>
+          <w:rFonts w:eastAsiaTheme="minorEastAsia"/>
+          <w:sz w:val="24"/>
+          <w:szCs w:val="24"/>
+        </w:rPr>
+        <w:t>i</w:t>
+      </w:r>
+      <w:proofErr w:type="spellEnd"/>
+      <w:r>
+        <w:rPr>
+          <w:rFonts w:eastAsiaTheme="minorEastAsia"/>
+          <w:sz w:val="24"/>
+          <w:szCs w:val="24"/>
+        </w:rPr>
+        <w:t xml:space="preserve">, j), where 1 </w:t>
+      </w:r>
+      <w:r>
+        <w:rPr>
+          <w:rFonts w:eastAsiaTheme="minorEastAsia"/>
+          <w:sz w:val="24"/>
+          <w:szCs w:val="24"/>
+        </w:rPr>
+        <w:t xml:space="preserve">&lt;= </w:t>
+      </w:r>
+      <w:proofErr w:type="spellStart"/>
+      <w:r>
+        <w:rPr>
+          <w:rFonts w:eastAsiaTheme="minorEastAsia"/>
+          <w:sz w:val="24"/>
+          <w:szCs w:val="24"/>
+        </w:rPr>
+        <w:t>i</w:t>
+      </w:r>
+      <w:proofErr w:type="spellEnd"/>
+      <w:r>
+        <w:rPr>
+          <w:rFonts w:eastAsiaTheme="minorEastAsia"/>
+          <w:sz w:val="24"/>
+          <w:szCs w:val="24"/>
+        </w:rPr>
+        <w:t>,</w:t>
       </w:r>
       <w:r>
         <w:rPr>
@@ -1964,7 +2207,25 @@
           <w:sz w:val="24"/>
           <w:szCs w:val="24"/>
         </w:rPr>
-        <w:t>&lt;= i,</w:t>
+        <w:t xml:space="preserve">&lt;= </w:t>
+      </w:r>
+      <w:proofErr w:type="spellStart"/>
+      <w:r>
+        <w:rPr>
+          <w:rFonts w:eastAsiaTheme="minorEastAsia"/>
+          <w:sz w:val="24"/>
+          <w:szCs w:val="24"/>
+        </w:rPr>
+        <w:t>i</w:t>
+      </w:r>
+      <w:proofErr w:type="spellEnd"/>
+      <w:r>
+        <w:rPr>
+          <w:rFonts w:eastAsiaTheme="minorEastAsia"/>
+          <w:sz w:val="24"/>
+          <w:szCs w:val="24"/>
+        </w:rPr>
+        <w:t>,</w:t>
       </w:r>
       <w:r>
         <w:rPr>
@@ -2012,7 +2273,25 @@
           <w:sz w:val="24"/>
           <w:szCs w:val="24"/>
         </w:rPr>
-        <w:t>(i, 1) = Q</w:t>
+        <w:t>(</w:t>
+      </w:r>
+      <w:proofErr w:type="spellStart"/>
+      <w:r>
+        <w:rPr>
+          <w:rFonts w:eastAsiaTheme="minorEastAsia"/>
+          <w:sz w:val="24"/>
+          <w:szCs w:val="24"/>
+        </w:rPr>
+        <w:t>i</w:t>
+      </w:r>
+      <w:proofErr w:type="spellEnd"/>
+      <w:r>
+        <w:rPr>
+          <w:rFonts w:eastAsiaTheme="minorEastAsia"/>
+          <w:sz w:val="24"/>
+          <w:szCs w:val="24"/>
+        </w:rPr>
+        <w:t>, 1) = Q</w:t>
       </w:r>
       <w:r>
         <w:rPr>
@@ -2068,7 +2347,25 @@
           <w:sz w:val="24"/>
           <w:szCs w:val="24"/>
         </w:rPr>
-        <w:t>(i,</w:t>
+        <w:t>(</w:t>
+      </w:r>
+      <w:proofErr w:type="spellStart"/>
+      <w:r>
+        <w:rPr>
+          <w:rFonts w:eastAsiaTheme="minorEastAsia"/>
+          <w:sz w:val="24"/>
+          <w:szCs w:val="24"/>
+        </w:rPr>
+        <w:t>i</w:t>
+      </w:r>
+      <w:proofErr w:type="spellEnd"/>
+      <w:r>
+        <w:rPr>
+          <w:rFonts w:eastAsiaTheme="minorEastAsia"/>
+          <w:sz w:val="24"/>
+          <w:szCs w:val="24"/>
+        </w:rPr>
+        <w:t>,</w:t>
       </w:r>
       <w:r>
         <w:rPr>
@@ -2084,7 +2381,25 @@
           <w:sz w:val="24"/>
           <w:szCs w:val="24"/>
         </w:rPr>
-        <w:t>(i,</w:t>
+        <w:t>(</w:t>
+      </w:r>
+      <w:proofErr w:type="spellStart"/>
+      <w:r>
+        <w:rPr>
+          <w:rFonts w:eastAsiaTheme="minorEastAsia"/>
+          <w:sz w:val="24"/>
+          <w:szCs w:val="24"/>
+        </w:rPr>
+        <w:t>i</w:t>
+      </w:r>
+      <w:proofErr w:type="spellEnd"/>
+      <w:r>
+        <w:rPr>
+          <w:rFonts w:eastAsiaTheme="minorEastAsia"/>
+          <w:sz w:val="24"/>
+          <w:szCs w:val="24"/>
+        </w:rPr>
+        <w:t>,</w:t>
       </w:r>
       <w:r>
         <w:rPr>
@@ -2321,13 +2636,23 @@
         </w:rPr>
         <w:t xml:space="preserve"> </w:t>
       </w:r>
-      <w:r>
-        <w:rPr>
-          <w:rFonts w:eastAsiaTheme="minorEastAsia"/>
-          <w:sz w:val="24"/>
-          <w:szCs w:val="24"/>
-        </w:rPr>
-        <w:t>NxN matrix</w:t>
+      <w:proofErr w:type="spellStart"/>
+      <w:r>
+        <w:rPr>
+          <w:rFonts w:eastAsiaTheme="minorEastAsia"/>
+          <w:sz w:val="24"/>
+          <w:szCs w:val="24"/>
+        </w:rPr>
+        <w:t>NxN</w:t>
+      </w:r>
+      <w:proofErr w:type="spellEnd"/>
+      <w:r>
+        <w:rPr>
+          <w:rFonts w:eastAsiaTheme="minorEastAsia"/>
+          <w:sz w:val="24"/>
+          <w:szCs w:val="24"/>
+        </w:rPr>
+        <w:t xml:space="preserve"> matrix</w:t>
       </w:r>
       <w:r>
         <w:rPr>
@@ -2379,7 +2704,25 @@
           <w:sz w:val="24"/>
           <w:szCs w:val="24"/>
         </w:rPr>
-        <w:t>Looping for all values of i from 2 till N:</w:t>
+        <w:t xml:space="preserve">Looping for all values of </w:t>
+      </w:r>
+      <w:proofErr w:type="spellStart"/>
+      <w:r>
+        <w:rPr>
+          <w:rFonts w:eastAsiaTheme="minorEastAsia"/>
+          <w:sz w:val="24"/>
+          <w:szCs w:val="24"/>
+        </w:rPr>
+        <w:t>i</w:t>
+      </w:r>
+      <w:proofErr w:type="spellEnd"/>
+      <w:r>
+        <w:rPr>
+          <w:rFonts w:eastAsiaTheme="minorEastAsia"/>
+          <w:sz w:val="24"/>
+          <w:szCs w:val="24"/>
+        </w:rPr>
+        <w:t xml:space="preserve"> from 2 till N:</w:t>
       </w:r>
     </w:p>
     <w:p>
@@ -2439,7 +2782,25 @@
           <w:sz w:val="24"/>
           <w:szCs w:val="24"/>
         </w:rPr>
-        <w:t>(i, j) = matrix</w:t>
+        <w:t>(</w:t>
+      </w:r>
+      <w:proofErr w:type="spellStart"/>
+      <w:r>
+        <w:rPr>
+          <w:rFonts w:eastAsiaTheme="minorEastAsia"/>
+          <w:sz w:val="24"/>
+          <w:szCs w:val="24"/>
+        </w:rPr>
+        <w:t>i</w:t>
+      </w:r>
+      <w:proofErr w:type="spellEnd"/>
+      <w:r>
+        <w:rPr>
+          <w:rFonts w:eastAsiaTheme="minorEastAsia"/>
+          <w:sz w:val="24"/>
+          <w:szCs w:val="24"/>
+        </w:rPr>
+        <w:t>, j) = matrix</w:t>
       </w:r>
       <w:r>
         <w:rPr>
@@ -2457,6 +2818,7 @@
         </w:rPr>
         <w:t>(</w:t>
       </w:r>
+      <w:proofErr w:type="spellStart"/>
       <w:r>
         <w:rPr>
           <w:rFonts w:eastAsiaTheme="minorEastAsia"/>
@@ -2465,6 +2827,7 @@
         </w:rPr>
         <w:t>i</w:t>
       </w:r>
+      <w:proofErr w:type="spellEnd"/>
       <w:r>
         <w:rPr>
           <w:rFonts w:eastAsiaTheme="minorEastAsia"/>
@@ -2511,8 +2874,18 @@
           <w:sz w:val="24"/>
           <w:szCs w:val="24"/>
         </w:rPr>
-        <w:t xml:space="preserve"> + matrix (i</w:t>
-      </w:r>
+        <w:t xml:space="preserve"> + matrix (</w:t>
+      </w:r>
+      <w:proofErr w:type="spellStart"/>
+      <w:r>
+        <w:rPr>
+          <w:rFonts w:eastAsiaTheme="minorEastAsia"/>
+          <w:sz w:val="24"/>
+          <w:szCs w:val="24"/>
+        </w:rPr>
+        <w:t>i</w:t>
+      </w:r>
+      <w:proofErr w:type="spellEnd"/>
       <w:r>
         <w:rPr>
           <w:rFonts w:eastAsiaTheme="minorEastAsia"/>
@@ -4022,6 +4395,7 @@
         </w:rPr>
         <w:t xml:space="preserve">a. </w:t>
       </w:r>
+      <w:proofErr w:type="spellStart"/>
       <w:r>
         <w:rPr>
           <w:rFonts w:ascii="Calibri" w:hAnsi="Calibri" w:cs="Calibri"/>
@@ -4030,11 +4404,10 @@
           <w:sz w:val="28"/>
           <w:szCs w:val="28"/>
         </w:rPr>
-        <w:t>Psuedo code</w:t>
-      </w:r>
-    </w:p>
-    <w:p>
-      <w:pPr>
+        <w:t>Psuedo</w:t>
+      </w:r>
+      <w:proofErr w:type="spellEnd"/>
+      <w:r>
         <w:rPr>
           <w:rFonts w:ascii="Calibri" w:hAnsi="Calibri" w:cs="Calibri"/>
           <w:b/>
@@ -4042,8 +4415,11 @@
           <w:sz w:val="28"/>
           <w:szCs w:val="28"/>
         </w:rPr>
-      </w:pPr>
-      <w:r>
+        <w:t xml:space="preserve"> code</w:t>
+      </w:r>
+    </w:p>
+    <w:p>
+      <w:pPr>
         <w:rPr>
           <w:rFonts w:ascii="Calibri" w:hAnsi="Calibri" w:cs="Calibri"/>
           <w:b/>
@@ -4051,10 +4427,7 @@
           <w:sz w:val="28"/>
           <w:szCs w:val="28"/>
         </w:rPr>
-        <w:t xml:space="preserve"> </w:t>
-      </w:r>
-      <w:bookmarkStart w:id="2" w:name="_MON_1679082133"/>
-      <w:bookmarkEnd w:id="2"/>
+      </w:pPr>
       <w:r>
         <w:rPr>
           <w:rFonts w:ascii="Calibri" w:hAnsi="Calibri" w:cs="Calibri"/>
@@ -4063,11 +4436,23 @@
           <w:sz w:val="28"/>
           <w:szCs w:val="28"/>
         </w:rPr>
+        <w:t xml:space="preserve"> </w:t>
+      </w:r>
+      <w:bookmarkStart w:id="2" w:name="_MON_1679082133"/>
+      <w:bookmarkEnd w:id="2"/>
+      <w:r>
+        <w:rPr>
+          <w:rFonts w:ascii="Calibri" w:hAnsi="Calibri" w:cs="Calibri"/>
+          <w:b/>
+          <w:bCs/>
+          <w:sz w:val="28"/>
+          <w:szCs w:val="28"/>
+        </w:rPr>
         <w:object w:dxaOrig="9026" w:dyaOrig="8128" w14:anchorId="43D8293D">
           <v:shape id="_x0000_i1027" type="#_x0000_t75" style="width:442.8pt;height:351pt" o:ole="">
             <v:imagedata r:id="rId10" o:title=""/>
           </v:shape>
-          <o:OLEObject Type="Embed" ProgID="Word.OpenDocumentText.12" ShapeID="_x0000_i1027" DrawAspect="Content" ObjectID="_1679474630" r:id="rId11"/>
+          <o:OLEObject Type="Embed" ProgID="Word.OpenDocumentText.12" ShapeID="_x0000_i1027" DrawAspect="Content" ObjectID="_1679494414" r:id="rId11"/>
         </w:object>
       </w:r>
     </w:p>
@@ -4093,7 +4478,7 @@
           <v:shape id="_x0000_i1028" type="#_x0000_t75" style="width:468pt;height:142.8pt" o:ole="">
             <v:imagedata r:id="rId12" o:title=""/>
           </v:shape>
-          <o:OLEObject Type="Embed" ProgID="Word.OpenDocumentText.12" ShapeID="_x0000_i1028" DrawAspect="Content" ObjectID="_1679474631" r:id="rId13"/>
+          <o:OLEObject Type="Embed" ProgID="Word.OpenDocumentText.12" ShapeID="_x0000_i1028" DrawAspect="Content" ObjectID="_1679494415" r:id="rId13"/>
         </w:object>
       </w:r>
     </w:p>
@@ -4311,8 +4696,39 @@
           <w:sz w:val="24"/>
           <w:szCs w:val="24"/>
         </w:rPr>
-        <w:t>, rowIndex, colIndex</w:t>
-      </w:r>
+        <w:t xml:space="preserve">, </w:t>
+      </w:r>
+      <w:proofErr w:type="spellStart"/>
+      <w:r>
+        <w:rPr>
+          <w:i/>
+          <w:iCs/>
+          <w:sz w:val="24"/>
+          <w:szCs w:val="24"/>
+        </w:rPr>
+        <w:t>rowIndex</w:t>
+      </w:r>
+      <w:proofErr w:type="spellEnd"/>
+      <w:r>
+        <w:rPr>
+          <w:i/>
+          <w:iCs/>
+          <w:sz w:val="24"/>
+          <w:szCs w:val="24"/>
+        </w:rPr>
+        <w:t xml:space="preserve">, </w:t>
+      </w:r>
+      <w:proofErr w:type="spellStart"/>
+      <w:r>
+        <w:rPr>
+          <w:i/>
+          <w:iCs/>
+          <w:sz w:val="24"/>
+          <w:szCs w:val="24"/>
+        </w:rPr>
+        <w:t>colIndex</w:t>
+      </w:r>
+      <w:proofErr w:type="spellEnd"/>
       <w:r>
         <w:rPr>
           <w:i/>
@@ -4394,7 +4810,23 @@
           <w:sz w:val="24"/>
           <w:szCs w:val="24"/>
         </w:rPr>
-        <w:t>, the min(memory[i][j-1],</w:t>
+        <w:t>, the min(memory[</w:t>
+      </w:r>
+      <w:proofErr w:type="spellStart"/>
+      <w:r>
+        <w:rPr>
+          <w:sz w:val="24"/>
+          <w:szCs w:val="24"/>
+        </w:rPr>
+        <w:t>i</w:t>
+      </w:r>
+      <w:proofErr w:type="spellEnd"/>
+      <w:r>
+        <w:rPr>
+          <w:sz w:val="24"/>
+          <w:szCs w:val="24"/>
+        </w:rPr>
+        <w:t>][j-1],</w:t>
       </w:r>
       <w:r>
         <w:rPr>
@@ -4422,7 +4854,23 @@
           <w:sz w:val="24"/>
           <w:szCs w:val="24"/>
         </w:rPr>
-        <w:t xml:space="preserve"> memory[i][j]. </w:t>
+        <w:t xml:space="preserve"> memory[</w:t>
+      </w:r>
+      <w:proofErr w:type="spellStart"/>
+      <w:r>
+        <w:rPr>
+          <w:sz w:val="24"/>
+          <w:szCs w:val="24"/>
+        </w:rPr>
+        <w:t>i</w:t>
+      </w:r>
+      <w:proofErr w:type="spellEnd"/>
+      <w:r>
+        <w:rPr>
+          <w:sz w:val="24"/>
+          <w:szCs w:val="24"/>
+        </w:rPr>
+        <w:t xml:space="preserve">][j]. </w:t>
       </w:r>
     </w:p>
     <w:p>
@@ -4443,15 +4891,56 @@
           <w:sz w:val="24"/>
           <w:szCs w:val="24"/>
         </w:rPr>
-        <w:t>Otherwise, memory[i][j] is filled with a ‘0’ and subsequently, the result</w:t>
-      </w:r>
-      <w:r>
-        <w:rPr>
-          <w:sz w:val="24"/>
-          <w:szCs w:val="24"/>
-        </w:rPr>
-        <w:t>, rowIndex and colIndex</w:t>
-      </w:r>
+        <w:t>Otherwise, memory[</w:t>
+      </w:r>
+      <w:proofErr w:type="spellStart"/>
+      <w:r>
+        <w:rPr>
+          <w:sz w:val="24"/>
+          <w:szCs w:val="24"/>
+        </w:rPr>
+        <w:t>i</w:t>
+      </w:r>
+      <w:proofErr w:type="spellEnd"/>
+      <w:r>
+        <w:rPr>
+          <w:sz w:val="24"/>
+          <w:szCs w:val="24"/>
+        </w:rPr>
+        <w:t>][j] is filled with a ‘0’ and subsequently, the result</w:t>
+      </w:r>
+      <w:r>
+        <w:rPr>
+          <w:sz w:val="24"/>
+          <w:szCs w:val="24"/>
+        </w:rPr>
+        <w:t xml:space="preserve">, </w:t>
+      </w:r>
+      <w:proofErr w:type="spellStart"/>
+      <w:r>
+        <w:rPr>
+          <w:sz w:val="24"/>
+          <w:szCs w:val="24"/>
+        </w:rPr>
+        <w:t>rowIndex</w:t>
+      </w:r>
+      <w:proofErr w:type="spellEnd"/>
+      <w:r>
+        <w:rPr>
+          <w:sz w:val="24"/>
+          <w:szCs w:val="24"/>
+        </w:rPr>
+        <w:t xml:space="preserve"> and </w:t>
+      </w:r>
+      <w:proofErr w:type="spellStart"/>
+      <w:r>
+        <w:rPr>
+          <w:sz w:val="24"/>
+          <w:szCs w:val="24"/>
+        </w:rPr>
+        <w:t>colIndex</w:t>
+      </w:r>
+      <w:proofErr w:type="spellEnd"/>
       <w:r>
         <w:rPr>
           <w:sz w:val="24"/>
@@ -5506,7 +5995,7 @@
 </file>
 
 <file path=word/numbering.xml><?xml version="1.0" encoding="utf-8"?>
-<w:numbering xmlns:wpc="http://schemas.microsoft.com/office/word/2010/wordprocessingCanvas" xmlns:cx="http://schemas.microsoft.com/office/drawing/2014/chartex" xmlns:cx1="http://schemas.microsoft.com/office/drawing/2015/9/8/chartex" xmlns:cx2="http://schemas.microsoft.com/office/drawing/2015/10/21/chartex" xmlns:cx3="http://schemas.microsoft.com/office/drawing/2016/5/9/chartex" xmlns:cx4="http://schemas.microsoft.com/office/drawing/2016/5/10/chartex" xmlns:cx5="http://schemas.microsoft.com/office/drawing/2016/5/11/chartex" xmlns:cx6="http://schemas.microsoft.com/office/drawing/2016/5/12/chartex" xmlns:cx7="http://schemas.microsoft.com/office/drawing/2016/5/13/chartex" xmlns:cx8="http://schemas.microsoft.com/office/drawing/2016/5/14/chartex" xmlns:mc="http://schemas.openxmlformats.org/markup-compatibility/2006" xmlns:aink="http://schemas.microsoft.com/office/drawing/2016/ink" xmlns:am3d="http://schemas.microsoft.com/office/drawing/2017/model3d" xmlns:o="urn:schemas-microsoft-com:office:office" xmlns:r="http://schemas.openxmlformats.org/officeDocument/2006/relationships" xmlns:m="http://schemas.openxmlformats.org/officeDocument/2006/math" xmlns:v="urn:schemas-microsoft-com:vml" xmlns:wp14="http://schemas.microsoft.com/office/word/2010/wordprocessingDrawing" xmlns:wp="http://schemas.openxmlformats.org/drawingml/2006/wordprocessingDrawing" xmlns:w10="urn:schemas-microsoft-com:office:word" xmlns:w="http://schemas.openxmlformats.org/wordprocessingml/2006/main" xmlns:w14="http://schemas.microsoft.com/office/word/2010/wordml" xmlns:w15="http://schemas.microsoft.com/office/word/2012/wordml" xmlns:w16cex="http://schemas.microsoft.com/office/word/2018/wordml/cex" xmlns:w16cid="http://schemas.microsoft.com/office/word/2016/wordml/cid" xmlns:w16="http://schemas.microsoft.com/office/word/2018/wordml" xmlns:w16se="http://schemas.microsoft.com/office/word/2015/wordml/symex" xmlns:wpg="http://schemas.microsoft.com/office/word/2010/wordprocessingGroup" xmlns:wpi="http://schemas.microsoft.com/office/word/2010/wordprocessingInk" xmlns:wne="http://schemas.microsoft.com/office/word/2006/wordml" xmlns:wps="http://schemas.microsoft.com/office/word/2010/wordprocessingShape" mc:Ignorable="w14 w15 w16se w16cid w16 w16cex wp14">
+<w:numbering xmlns:wpc="http://schemas.microsoft.com/office/word/2010/wordprocessingCanvas" xmlns:cx="http://schemas.microsoft.com/office/drawing/2014/chartex" xmlns:cx1="http://schemas.microsoft.com/office/drawing/2015/9/8/chartex" xmlns:cx2="http://schemas.microsoft.com/office/drawing/2015/10/21/chartex" xmlns:cx3="http://schemas.microsoft.com/office/drawing/2016/5/9/chartex" xmlns:cx4="http://schemas.microsoft.com/office/drawing/2016/5/10/chartex" xmlns:cx5="http://schemas.microsoft.com/office/drawing/2016/5/11/chartex" xmlns:cx6="http://schemas.microsoft.com/office/drawing/2016/5/12/chartex" xmlns:cx7="http://schemas.microsoft.com/office/drawing/2016/5/13/chartex" xmlns:cx8="http://schemas.microsoft.com/office/drawing/2016/5/14/chartex" xmlns:mc="http://schemas.openxmlformats.org/markup-compatibility/2006" xmlns:aink="http://schemas.microsoft.com/office/drawing/2016/ink" xmlns:am3d="http://schemas.microsoft.com/office/drawing/2017/model3d" xmlns:o="urn:schemas-microsoft-com:office:office" xmlns:r="http://schemas.openxmlformats.org/officeDocument/2006/relationships" xmlns:m="http://schemas.openxmlformats.org/officeDocument/2006/math" xmlns:v="urn:schemas-microsoft-com:vml" xmlns:wp14="http://schemas.microsoft.com/office/word/2010/wordprocessingDrawing" xmlns:wp="http://schemas.openxmlformats.org/drawingml/2006/wordprocessingDrawing" xmlns:w10="urn:schemas-microsoft-com:office:word" xmlns:w="http://schemas.openxmlformats.org/wordprocessingml/2006/main" xmlns:w14="http://schemas.microsoft.com/office/word/2010/wordml" xmlns:w15="http://schemas.microsoft.com/office/word/2012/wordml" xmlns:w16cex="http://schemas.microsoft.com/office/word/2018/wordml/cex" xmlns:w16cid="http://schemas.microsoft.com/office/word/2016/wordml/cid" xmlns:w16="http://schemas.microsoft.com/office/word/2018/wordml" xmlns:w16sdtdh="http://schemas.microsoft.com/office/word/2020/wordml/sdtdatahash" xmlns:w16se="http://schemas.microsoft.com/office/word/2015/wordml/symex" xmlns:wpg="http://schemas.microsoft.com/office/word/2010/wordprocessingGroup" xmlns:wpi="http://schemas.microsoft.com/office/word/2010/wordprocessingInk" xmlns:wne="http://schemas.microsoft.com/office/word/2006/wordml" xmlns:wps="http://schemas.microsoft.com/office/word/2010/wordprocessingShape" mc:Ignorable="w14 w15 w16se w16cid w16 w16cex w16sdtdh wp14">
   <w:abstractNum w:abstractNumId="0" w15:restartNumberingAfterBreak="0">
     <w:nsid w:val="2F55160A"/>
     <w:multiLevelType w:val="hybridMultilevel"/>
@@ -5903,7 +6392,7 @@
 </file>
 
 <file path=word/styles.xml><?xml version="1.0" encoding="utf-8"?>
-<w:styles xmlns:mc="http://schemas.openxmlformats.org/markup-compatibility/2006" xmlns:r="http://schemas.openxmlformats.org/officeDocument/2006/relationships" xmlns:w="http://schemas.openxmlformats.org/wordprocessingml/2006/main" xmlns:w14="http://schemas.microsoft.com/office/word/2010/wordml" xmlns:w15="http://schemas.microsoft.com/office/word/2012/wordml" xmlns:w16cex="http://schemas.microsoft.com/office/word/2018/wordml/cex" xmlns:w16cid="http://schemas.microsoft.com/office/word/2016/wordml/cid" xmlns:w16="http://schemas.microsoft.com/office/word/2018/wordml" xmlns:w16se="http://schemas.microsoft.com/office/word/2015/wordml/symex" mc:Ignorable="w14 w15 w16se w16cid w16 w16cex">
+<w:styles xmlns:mc="http://schemas.openxmlformats.org/markup-compatibility/2006" xmlns:r="http://schemas.openxmlformats.org/officeDocument/2006/relationships" xmlns:w="http://schemas.openxmlformats.org/wordprocessingml/2006/main" xmlns:w14="http://schemas.microsoft.com/office/word/2010/wordml" xmlns:w15="http://schemas.microsoft.com/office/word/2012/wordml" xmlns:w16cex="http://schemas.microsoft.com/office/word/2018/wordml/cex" xmlns:w16cid="http://schemas.microsoft.com/office/word/2016/wordml/cid" xmlns:w16="http://schemas.microsoft.com/office/word/2018/wordml" xmlns:w16sdtdh="http://schemas.microsoft.com/office/word/2020/wordml/sdtdatahash" xmlns:w16se="http://schemas.microsoft.com/office/word/2015/wordml/symex" mc:Ignorable="w14 w15 w16se w16cid w16 w16cex w16sdtdh">
   <w:docDefaults>
     <w:rPrDefault>
       <w:rPr>
